--- a/class 8/lab 29  (Access)/3.  Lab Tutorial/lab 29.docx
+++ b/class 8/lab 29  (Access)/3.  Lab Tutorial/lab 29.docx
@@ -153,7 +153,7 @@
           <w:sz w:val="56"/>
           <w:szCs w:val="56"/>
         </w:rPr>
-        <w:t>8</w:t>
+        <w:t>9</w:t>
       </w:r>
     </w:p>
     <w:p>
@@ -203,77 +203,71 @@
     </w:p>
     <w:p>
       <w:pPr>
-        <w:pStyle w:val="3"/>
-        <w:numPr>
-          <w:ilvl w:val="0"/>
-          <w:numId w:val="1"/>
-        </w:numPr>
-        <w:spacing w:line="240" w:lineRule="auto"/>
-        <w:rPr>
-          <w:rFonts w:hint="default"/>
-          <w:lang w:val="en-US" w:eastAsia="zh-CN"/>
-        </w:rPr>
-      </w:pPr>
-      <w:r>
-        <w:rPr>
-          <w:rFonts w:hint="default"/>
-          <w:lang w:eastAsia="zh-CN"/>
-        </w:rPr>
-        <w:t xml:space="preserve">Take any of your desired data and practise the </w:t>
-      </w:r>
-      <w:r>
-        <w:rPr>
-          <w:rFonts w:hint="default"/>
-          <w:lang w:eastAsia="zh-CN"/>
-        </w:rPr>
-        <w:t xml:space="preserve">Alternate </w:t>
-      </w:r>
-      <w:r>
-        <w:rPr>
-          <w:rFonts w:hint="default"/>
-          <w:lang w:eastAsia="zh-CN"/>
-        </w:rPr>
-        <w:t>criteria</w:t>
-      </w:r>
-      <w:r>
-        <w:rPr>
-          <w:rFonts w:hint="default"/>
-          <w:lang w:eastAsia="zh-CN"/>
-        </w:rPr>
-        <w:t xml:space="preserve"> and Parameter Query</w:t>
-      </w:r>
-      <w:r>
-        <w:rPr>
-          <w:rFonts w:hint="default"/>
-          <w:lang w:eastAsia="zh-CN"/>
-        </w:rPr>
-        <w:t xml:space="preserve"> wh</w:t>
-      </w:r>
-      <w:r>
-        <w:rPr>
-          <w:rFonts w:hint="default"/>
-          <w:lang w:eastAsia="zh-CN"/>
-        </w:rPr>
-        <w:t>ich</w:t>
-      </w:r>
-      <w:bookmarkStart w:id="0" w:name="_GoBack"/>
-      <w:bookmarkEnd w:id="0"/>
-      <w:r>
-        <w:rPr>
-          <w:rFonts w:hint="default"/>
-          <w:lang w:eastAsia="zh-CN"/>
-        </w:rPr>
-        <w:t xml:space="preserve"> you have learned in lecture note</w:t>
-      </w:r>
-    </w:p>
-    <w:p>
-      <w:pPr>
         <w:keepNext w:val="0"/>
         <w:keepLines w:val="0"/>
         <w:widowControl/>
         <w:suppressLineNumbers w:val="0"/>
         <w:jc w:val="left"/>
       </w:pPr>
+      <w:r>
+        <w:rPr>
+          <w:rFonts w:ascii="SimSun" w:hAnsi="SimSun" w:eastAsia="SimSun" w:cs="SimSun"/>
+          <w:kern w:val="0"/>
+          <w:sz w:val="24"/>
+          <w:szCs w:val="24"/>
+          <w:lang w:val="en-US" w:eastAsia="zh-CN" w:bidi="ar"/>
+        </w:rPr>
+        <w:drawing>
+          <wp:inline distT="0" distB="0" distL="114300" distR="114300">
+            <wp:extent cx="5320030" cy="3460115"/>
+            <wp:effectExtent l="0" t="0" r="13970" b="6985"/>
+            <wp:docPr id="1" name="Picture 1" descr="IMG_256"/>
+            <wp:cNvGraphicFramePr>
+              <a:graphicFrameLocks xmlns:a="http://schemas.openxmlformats.org/drawingml/2006/main" noChangeAspect="1"/>
+            </wp:cNvGraphicFramePr>
+            <a:graphic xmlns:a="http://schemas.openxmlformats.org/drawingml/2006/main">
+              <a:graphicData uri="http://schemas.openxmlformats.org/drawingml/2006/picture">
+                <pic:pic xmlns:pic="http://schemas.openxmlformats.org/drawingml/2006/picture">
+                  <pic:nvPicPr>
+                    <pic:cNvPr id="1" name="Picture 1" descr="IMG_256"/>
+                    <pic:cNvPicPr>
+                      <a:picLocks noChangeAspect="1"/>
+                    </pic:cNvPicPr>
+                  </pic:nvPicPr>
+                  <pic:blipFill>
+                    <a:blip r:embed="rId5"/>
+                    <a:stretch>
+                      <a:fillRect/>
+                    </a:stretch>
+                  </pic:blipFill>
+                  <pic:spPr>
+                    <a:xfrm>
+                      <a:off x="0" y="0"/>
+                      <a:ext cx="5320030" cy="3460115"/>
+                    </a:xfrm>
+                    <a:prstGeom prst="rect">
+                      <a:avLst/>
+                    </a:prstGeom>
+                    <a:noFill/>
+                    <a:ln w="9525">
+                      <a:noFill/>
+                    </a:ln>
+                  </pic:spPr>
+                </pic:pic>
+              </a:graphicData>
+            </a:graphic>
+          </wp:inline>
+        </w:drawing>
+      </w:r>
+    </w:p>
+    <w:p>
+      <w:pPr>
+        <w:keepNext w:val="0"/>
+        <w:keepLines w:val="0"/>
+        <w:widowControl/>
+        <w:suppressLineNumbers w:val="0"/>
+        <w:jc w:val="left"/>
+      </w:pPr>
     </w:p>
     <w:p>
       <w:pPr>
@@ -282,6 +276,23 @@
           <w:rFonts w:hint="default"/>
         </w:rPr>
       </w:pPr>
+    </w:p>
+    <w:p>
+      <w:pPr>
+        <w:pStyle w:val="3"/>
+        <w:spacing w:line="240" w:lineRule="auto"/>
+        <w:rPr>
+          <w:rFonts w:hint="default"/>
+        </w:rPr>
+      </w:pPr>
+      <w:r>
+        <w:rPr>
+          <w:rFonts w:hint="default"/>
+        </w:rPr>
+        <w:t xml:space="preserve">Observe the table very carefully. Note down the relationships among the tables. </w:t>
+      </w:r>
+      <w:bookmarkStart w:id="0" w:name="_GoBack"/>
+      <w:bookmarkEnd w:id="0"/>
     </w:p>
     <w:p>
       <w:pPr>
@@ -513,26 +524,6 @@
     </w:r>
   </w:p>
 </w:ftr>
-</file>
-
-<file path=word/numbering.xml><?xml version="1.0" encoding="utf-8"?>
-<w:numbering xmlns:wpc="http://schemas.microsoft.com/office/word/2010/wordprocessingCanvas" xmlns:mc="http://schemas.openxmlformats.org/markup-compatibility/2006" xmlns:o="urn:schemas-microsoft-com:office:office" xmlns:r="http://schemas.openxmlformats.org/officeDocument/2006/relationships" xmlns:m="http://schemas.openxmlformats.org/officeDocument/2006/math" xmlns:v="urn:schemas-microsoft-com:vml" xmlns:wp14="http://schemas.microsoft.com/office/word/2010/wordprocessingDrawing" xmlns:wp="http://schemas.openxmlformats.org/drawingml/2006/wordprocessingDrawing" xmlns:w10="urn:schemas-microsoft-com:office:word" xmlns:w="http://schemas.openxmlformats.org/wordprocessingml/2006/main" xmlns:w14="http://schemas.microsoft.com/office/word/2010/wordml" xmlns:wpg="http://schemas.microsoft.com/office/word/2010/wordprocessingGroup" xmlns:wpi="http://schemas.microsoft.com/office/word/2010/wordprocessingInk" xmlns:wne="http://schemas.microsoft.com/office/word/2006/wordml" xmlns:wps="http://schemas.microsoft.com/office/word/2010/wordprocessingShape" mc:Ignorable="w14 wp14">
-  <w:abstractNum w:abstractNumId="0">
-    <w:nsid w:val="FFE53CDC"/>
-    <w:multiLevelType w:val="singleLevel"/>
-    <w:tmpl w:val="FFE53CDC"/>
-    <w:lvl w:ilvl="0" w:tentative="0">
-      <w:start w:val="1"/>
-      <w:numFmt w:val="decimal"/>
-      <w:suff w:val="space"/>
-      <w:lvlText w:val="%1."/>
-      <w:lvlJc w:val="left"/>
-    </w:lvl>
-  </w:abstractNum>
-  <w:num w:numId="1">
-    <w:abstractNumId w:val="0"/>
-  </w:num>
-</w:numbering>
 </file>
 
 <file path=word/styles.xml><?xml version="1.0" encoding="utf-8"?>
@@ -1008,7 +999,7 @@
   <a:themeElements>
     <a:clrScheme name="Office">
       <a:dk1>
-        <a:sysClr val="windowText" lastClr="3D3D3D"/>
+        <a:sysClr val="windowText" lastClr="4C4C4C"/>
       </a:dk1>
       <a:lt1>
         <a:sysClr val="window" lastClr="FFFFFF"/>
